--- a/law/служебное задание - дз/08_sluzhebnoe-zadanie.docx
+++ b/law/служебное задание - дз/08_sluzhebnoe-zadanie.docx
@@ -94,7 +94,7 @@
     </w:p>
     <w:tbl>
       <w:tblPr>
-        <w:tblStyle w:val="TableGrid"/>
+        <w:tblStyle w:val="a3"/>
         <w:tblW w:w="0" w:type="auto"/>
         <w:tblBorders>
           <w:top w:val="none" w:sz="0" w:space="0" w:color="auto"/>
@@ -159,7 +159,7 @@
     </w:tbl>
     <w:p>
       <w:pPr>
-        <w:pStyle w:val="ListParagraph"/>
+        <w:pStyle w:val="a4"/>
         <w:numPr>
           <w:ilvl w:val="0"/>
           <w:numId w:val="2"/>
@@ -248,7 +248,7 @@
     </w:p>
     <w:p>
       <w:pPr>
-        <w:pStyle w:val="ListParagraph"/>
+        <w:pStyle w:val="a4"/>
         <w:numPr>
           <w:ilvl w:val="0"/>
           <w:numId w:val="2"/>
@@ -272,7 +272,7 @@
     </w:p>
     <w:tbl>
       <w:tblPr>
-        <w:tblStyle w:val="TableGrid"/>
+        <w:tblStyle w:val="a3"/>
         <w:tblW w:w="0" w:type="auto"/>
         <w:tblInd w:w="279" w:type="dxa"/>
         <w:tblLook w:val="04A0" w:firstRow="1" w:lastRow="0" w:firstColumn="1" w:lastColumn="0" w:noHBand="0" w:noVBand="1"/>
@@ -381,7 +381,7 @@
           </w:tcPr>
           <w:p>
             <w:pPr>
-              <w:pStyle w:val="ListParagraph"/>
+              <w:pStyle w:val="a4"/>
               <w:numPr>
                 <w:ilvl w:val="0"/>
                 <w:numId w:val="1"/>
@@ -459,7 +459,7 @@
           </w:tcPr>
           <w:p>
             <w:pPr>
-              <w:pStyle w:val="ListParagraph"/>
+              <w:pStyle w:val="a4"/>
               <w:numPr>
                 <w:ilvl w:val="0"/>
                 <w:numId w:val="1"/>
@@ -529,7 +529,7 @@
     </w:tbl>
     <w:p>
       <w:pPr>
-        <w:pStyle w:val="ListParagraph"/>
+        <w:pStyle w:val="a4"/>
         <w:numPr>
           <w:ilvl w:val="0"/>
           <w:numId w:val="2"/>
@@ -576,7 +576,7 @@
     </w:p>
     <w:p>
       <w:pPr>
-        <w:pStyle w:val="ListParagraph"/>
+        <w:pStyle w:val="a4"/>
         <w:numPr>
           <w:ilvl w:val="0"/>
           <w:numId w:val="3"/>
@@ -599,7 +599,7 @@
     </w:p>
     <w:p>
       <w:pPr>
-        <w:pStyle w:val="ListParagraph"/>
+        <w:pStyle w:val="a4"/>
         <w:numPr>
           <w:ilvl w:val="0"/>
           <w:numId w:val="3"/>
@@ -650,7 +650,7 @@
     </w:p>
     <w:p>
       <w:pPr>
-        <w:pStyle w:val="ListParagraph"/>
+        <w:pStyle w:val="a4"/>
         <w:numPr>
           <w:ilvl w:val="0"/>
           <w:numId w:val="3"/>
@@ -680,7 +680,7 @@
     </w:p>
     <w:p>
       <w:pPr>
-        <w:pStyle w:val="ListParagraph"/>
+        <w:pStyle w:val="a4"/>
         <w:numPr>
           <w:ilvl w:val="0"/>
           <w:numId w:val="3"/>
@@ -724,7 +724,7 @@
     </w:p>
     <w:p>
       <w:pPr>
-        <w:pStyle w:val="ListParagraph"/>
+        <w:pStyle w:val="a4"/>
         <w:numPr>
           <w:ilvl w:val="0"/>
           <w:numId w:val="3"/>
@@ -761,7 +761,7 @@
     </w:p>
     <w:tbl>
       <w:tblPr>
-        <w:tblStyle w:val="TableGrid"/>
+        <w:tblStyle w:val="a3"/>
         <w:tblW w:w="0" w:type="auto"/>
         <w:tblBorders>
           <w:top w:val="none" w:sz="0" w:space="0" w:color="auto"/>
@@ -868,7 +868,7 @@
     </w:p>
     <w:tbl>
       <w:tblPr>
-        <w:tblStyle w:val="TableGrid"/>
+        <w:tblStyle w:val="a3"/>
         <w:tblW w:w="0" w:type="auto"/>
         <w:tblInd w:w="-5" w:type="dxa"/>
         <w:tblLayout w:type="fixed"/>
@@ -1004,7 +1004,7 @@
           </w:tcPr>
           <w:p>
             <w:pPr>
-              <w:pStyle w:val="ListParagraph"/>
+              <w:pStyle w:val="a4"/>
               <w:numPr>
                 <w:ilvl w:val="0"/>
                 <w:numId w:val="4"/>
@@ -1096,7 +1096,7 @@
           </w:tcPr>
           <w:p>
             <w:pPr>
-              <w:pStyle w:val="ListParagraph"/>
+              <w:pStyle w:val="a4"/>
               <w:numPr>
                 <w:ilvl w:val="0"/>
                 <w:numId w:val="4"/>
@@ -1300,27 +1300,110 @@
         <w:rPr>
           <w:rFonts w:ascii="Arial" w:hAnsi="Arial" w:cs="Arial"/>
           <w:sz w:val="20"/>
-          <w:highlight w:val="cyan"/>
-        </w:rPr>
-        <w:t>[укажите максимально подробное</w:t>
-      </w:r>
-      <w:r>
-        <w:rPr>
-          <w:rFonts w:ascii="Arial" w:hAnsi="Arial" w:cs="Arial"/>
-          <w:sz w:val="20"/>
-          <w:highlight w:val="cyan"/>
-        </w:rPr>
-        <w:t xml:space="preserve"> описание РИД таким образом, чтобы в дальнейшем можно было однозначно определить, что было разработано на основании данного служебного задания</w:t>
-      </w:r>
-      <w:r>
-        <w:rPr>
-          <w:rFonts w:ascii="Arial" w:hAnsi="Arial" w:cs="Arial"/>
-          <w:sz w:val="20"/>
-          <w:highlight w:val="cyan"/>
-        </w:rPr>
-        <w:t>]</w:t>
-      </w:r>
-      <w:bookmarkEnd w:id="0"/>
+        </w:rPr>
+        <w:t>«</w:t>
+      </w:r>
+      <w:proofErr w:type="spellStart"/>
+      <w:r>
+        <w:rPr>
+          <w:rFonts w:ascii="Arial" w:hAnsi="Arial" w:cs="Arial"/>
+          <w:sz w:val="20"/>
+          <w:lang w:val="en-US"/>
+        </w:rPr>
+        <w:t>DevGAG</w:t>
+      </w:r>
+      <w:proofErr w:type="spellEnd"/>
+      <w:r>
+        <w:rPr>
+          <w:rFonts w:ascii="Arial" w:hAnsi="Arial" w:cs="Arial"/>
+          <w:sz w:val="20"/>
+        </w:rPr>
+        <w:t xml:space="preserve">» </w:t>
+      </w:r>
+      <w:proofErr w:type="gramStart"/>
+      <w:r>
+        <w:rPr>
+          <w:rFonts w:ascii="Arial" w:hAnsi="Arial" w:cs="Arial"/>
+          <w:sz w:val="20"/>
+        </w:rPr>
+        <w:t>- это</w:t>
+      </w:r>
+      <w:proofErr w:type="gramEnd"/>
+      <w:r>
+        <w:rPr>
+          <w:rFonts w:ascii="Arial" w:hAnsi="Arial" w:cs="Arial"/>
+          <w:sz w:val="20"/>
+        </w:rPr>
+        <w:t xml:space="preserve"> развлекательная платформа для людей, связанных с </w:t>
+      </w:r>
+      <w:r>
+        <w:rPr>
+          <w:rFonts w:ascii="Arial" w:hAnsi="Arial" w:cs="Arial"/>
+          <w:sz w:val="20"/>
+          <w:lang w:val="en-US"/>
+        </w:rPr>
+        <w:t>IT</w:t>
+      </w:r>
+      <w:r>
+        <w:rPr>
+          <w:rFonts w:ascii="Arial" w:hAnsi="Arial" w:cs="Arial"/>
+          <w:sz w:val="20"/>
+        </w:rPr>
+        <w:t xml:space="preserve">. </w:t>
+      </w:r>
+      <w:r>
+        <w:rPr>
+          <w:rFonts w:ascii="Arial" w:hAnsi="Arial" w:cs="Arial"/>
+          <w:sz w:val="20"/>
+        </w:rPr>
+        <w:t>Данная платформа предполагает собой взаимодействие пользователей путём создания «постов» - небольшой текст развлекательной направленности и/или картинка. Каналом получения постов является веб-сайт, который предоставляет возможность регистрации и авторизации пользователей, а также непосредственно загрузки «постов».</w:t>
+      </w:r>
+      <w:r>
+        <w:rPr>
+          <w:rFonts w:ascii="Arial" w:hAnsi="Arial" w:cs="Arial"/>
+          <w:sz w:val="20"/>
+        </w:rPr>
+        <w:t xml:space="preserve"> Далее посты проходят модерацию со специальных аккаунтов на этом же самом сайте. Модератор имеет полномочия отвергнуть пост, если он не соответствует тематике платформы или нарушает какие-либо иные правила, установленные администрацией платформы. Кроме того, при многократном нарушении правил, модератор имеет полномочия прекратить действие аккаунта пользователя. В случае успешно пройденной модерации,</w:t>
+      </w:r>
+      <w:r>
+        <w:rPr>
+          <w:rFonts w:ascii="Arial" w:hAnsi="Arial" w:cs="Arial"/>
+          <w:sz w:val="20"/>
+        </w:rPr>
+        <w:t xml:space="preserve"> посты в дальнейшем отображаются для пользователей через другой канал – бот для мессенджера «</w:t>
+      </w:r>
+      <w:r>
+        <w:rPr>
+          <w:rFonts w:ascii="Arial" w:hAnsi="Arial" w:cs="Arial"/>
+          <w:sz w:val="20"/>
+          <w:lang w:val="en-US"/>
+        </w:rPr>
+        <w:t>Telegram</w:t>
+      </w:r>
+      <w:r>
+        <w:rPr>
+          <w:rFonts w:ascii="Arial" w:hAnsi="Arial" w:cs="Arial"/>
+          <w:sz w:val="20"/>
+        </w:rPr>
+        <w:t xml:space="preserve">». Пользователи бота имеют возможность просматривать посты в режиме потока – один за другим. Кроме того, имеется возможность подписки на конкретных пользователей и просмотр постов только от </w:t>
+      </w:r>
+      <w:r>
+        <w:rPr>
+          <w:rFonts w:ascii="Arial" w:hAnsi="Arial" w:cs="Arial"/>
+          <w:sz w:val="20"/>
+        </w:rPr>
+        <w:t>них. Для монетизации работы платформы, в потоки встраиваются рекламные сообщения, загруженные в систему через веб-сайт со специального аккаунта.</w:t>
+      </w:r>
+    </w:p>
+    <w:bookmarkEnd w:id="0"/>
+    <w:p>
+      <w:pPr>
+        <w:spacing w:before="200" w:after="200" w:line="240" w:lineRule="auto"/>
+        <w:rPr>
+          <w:rFonts w:ascii="Arial" w:hAnsi="Arial" w:cs="Arial"/>
+          <w:sz w:val="20"/>
+        </w:rPr>
+      </w:pPr>
     </w:p>
     <w:sectPr>
       <w:footerReference w:type="default" r:id="rId8"/>
@@ -1378,7 +1461,7 @@
     <w:sdtContent>
       <w:p>
         <w:pPr>
-          <w:pStyle w:val="Footer"/>
+          <w:pStyle w:val="a7"/>
           <w:jc w:val="center"/>
           <w:rPr>
             <w:rFonts w:ascii="Arial" w:hAnsi="Arial" w:cs="Arial"/>
@@ -1939,6 +2022,7 @@
     <w:lsdException w:name="HTML Sample" w:semiHidden="1" w:unhideWhenUsed="1"/>
     <w:lsdException w:name="HTML Typewriter" w:semiHidden="1" w:unhideWhenUsed="1"/>
     <w:lsdException w:name="HTML Variable" w:semiHidden="1" w:unhideWhenUsed="1"/>
+    <w:lsdException w:name="Normal Table" w:semiHidden="1" w:unhideWhenUsed="1"/>
     <w:lsdException w:name="annotation subject" w:semiHidden="1" w:unhideWhenUsed="1"/>
     <w:lsdException w:name="No List" w:semiHidden="1" w:unhideWhenUsed="1"/>
     <w:lsdException w:name="Outline List 1" w:semiHidden="1" w:unhideWhenUsed="1"/>
@@ -1981,8 +2065,11 @@
     <w:lsdException w:name="Table Contemporary" w:semiHidden="1" w:unhideWhenUsed="1"/>
     <w:lsdException w:name="Table Elegant" w:semiHidden="1" w:unhideWhenUsed="1"/>
     <w:lsdException w:name="Table Professional" w:semiHidden="1" w:unhideWhenUsed="1"/>
+    <w:lsdException w:name="Table Subtle 1" w:semiHidden="1" w:unhideWhenUsed="1"/>
     <w:lsdException w:name="Table Subtle 2" w:semiHidden="1" w:unhideWhenUsed="1"/>
     <w:lsdException w:name="Table Web 1" w:semiHidden="1" w:unhideWhenUsed="1"/>
+    <w:lsdException w:name="Table Web 2" w:semiHidden="1" w:unhideWhenUsed="1"/>
+    <w:lsdException w:name="Table Web 3" w:semiHidden="1" w:unhideWhenUsed="1"/>
     <w:lsdException w:name="Balloon Text" w:semiHidden="1" w:unhideWhenUsed="1"/>
     <w:lsdException w:name="Table Grid" w:uiPriority="39"/>
     <w:lsdException w:name="Table Theme" w:semiHidden="1" w:unhideWhenUsed="1"/>
@@ -2207,17 +2294,17 @@
     <w:lsdException w:name="Unresolved Mention" w:semiHidden="1" w:unhideWhenUsed="1"/>
     <w:lsdException w:name="Smart Link" w:semiHidden="1" w:unhideWhenUsed="1"/>
   </w:latentStyles>
-  <w:style w:type="paragraph" w:default="1" w:styleId="Normal">
+  <w:style w:type="paragraph" w:default="1" w:styleId="a">
     <w:name w:val="Normal"/>
     <w:qFormat/>
   </w:style>
-  <w:style w:type="character" w:default="1" w:styleId="DefaultParagraphFont">
+  <w:style w:type="character" w:default="1" w:styleId="a0">
     <w:name w:val="Default Paragraph Font"/>
     <w:uiPriority w:val="1"/>
     <w:semiHidden/>
     <w:unhideWhenUsed/>
   </w:style>
-  <w:style w:type="table" w:default="1" w:styleId="TableNormal">
+  <w:style w:type="table" w:default="1" w:styleId="a1">
     <w:name w:val="Normal Table"/>
     <w:uiPriority w:val="99"/>
     <w:semiHidden/>
@@ -2232,15 +2319,15 @@
       </w:tblCellMar>
     </w:tblPr>
   </w:style>
-  <w:style w:type="numbering" w:default="1" w:styleId="NoList">
+  <w:style w:type="numbering" w:default="1" w:styleId="a2">
     <w:name w:val="No List"/>
     <w:uiPriority w:val="99"/>
     <w:semiHidden/>
     <w:unhideWhenUsed/>
   </w:style>
-  <w:style w:type="table" w:styleId="TableGrid">
+  <w:style w:type="table" w:styleId="a3">
     <w:name w:val="Table Grid"/>
-    <w:basedOn w:val="TableNormal"/>
+    <w:basedOn w:val="a1"/>
     <w:uiPriority w:val="39"/>
     <w:rsid w:val="007110E9"/>
     <w:pPr>
@@ -2257,9 +2344,9 @@
       </w:tblBorders>
     </w:tblPr>
   </w:style>
-  <w:style w:type="paragraph" w:styleId="ListParagraph">
+  <w:style w:type="paragraph" w:styleId="a4">
     <w:name w:val="List Paragraph"/>
-    <w:basedOn w:val="Normal"/>
+    <w:basedOn w:val="a"/>
     <w:uiPriority w:val="34"/>
     <w:qFormat/>
     <w:rsid w:val="00883888"/>
@@ -2284,10 +2371,10 @@
       <w:szCs w:val="20"/>
     </w:rPr>
   </w:style>
-  <w:style w:type="paragraph" w:styleId="Header">
+  <w:style w:type="paragraph" w:styleId="a5">
     <w:name w:val="header"/>
-    <w:basedOn w:val="Normal"/>
-    <w:link w:val="HeaderChar"/>
+    <w:basedOn w:val="a"/>
+    <w:link w:val="a6"/>
     <w:uiPriority w:val="99"/>
     <w:unhideWhenUsed/>
     <w:rsid w:val="001B7FB9"/>
@@ -2299,17 +2386,17 @@
       <w:spacing w:after="0" w:line="240" w:lineRule="auto"/>
     </w:pPr>
   </w:style>
-  <w:style w:type="character" w:customStyle="1" w:styleId="HeaderChar">
-    <w:name w:val="Header Char"/>
-    <w:basedOn w:val="DefaultParagraphFont"/>
-    <w:link w:val="Header"/>
+  <w:style w:type="character" w:customStyle="1" w:styleId="a6">
+    <w:name w:val="Верхний колонтитул Знак"/>
+    <w:basedOn w:val="a0"/>
+    <w:link w:val="a5"/>
     <w:uiPriority w:val="99"/>
     <w:rsid w:val="001B7FB9"/>
   </w:style>
-  <w:style w:type="paragraph" w:styleId="Footer">
+  <w:style w:type="paragraph" w:styleId="a7">
     <w:name w:val="footer"/>
-    <w:basedOn w:val="Normal"/>
-    <w:link w:val="FooterChar"/>
+    <w:basedOn w:val="a"/>
+    <w:link w:val="a8"/>
     <w:uiPriority w:val="99"/>
     <w:unhideWhenUsed/>
     <w:rsid w:val="001B7FB9"/>
@@ -2321,10 +2408,10 @@
       <w:spacing w:after="0" w:line="240" w:lineRule="auto"/>
     </w:pPr>
   </w:style>
-  <w:style w:type="character" w:customStyle="1" w:styleId="FooterChar">
-    <w:name w:val="Footer Char"/>
-    <w:basedOn w:val="DefaultParagraphFont"/>
-    <w:link w:val="Footer"/>
+  <w:style w:type="character" w:customStyle="1" w:styleId="a8">
+    <w:name w:val="Нижний колонтитул Знак"/>
+    <w:basedOn w:val="a0"/>
+    <w:link w:val="a7"/>
     <w:uiPriority w:val="99"/>
     <w:rsid w:val="001B7FB9"/>
   </w:style>
@@ -2597,7 +2684,7 @@
 </file>
 
 <file path=customXml/itemProps1.xml><?xml version="1.0" encoding="utf-8"?>
-<ds:datastoreItem xmlns:ds="http://schemas.openxmlformats.org/officeDocument/2006/customXml" ds:itemID="{CA5EA92A-C27A-4C87-9592-922A663BFC83}">
+<ds:datastoreItem xmlns:ds="http://schemas.openxmlformats.org/officeDocument/2006/customXml" ds:itemID="{C84FBB23-F691-450D-AAC6-E4190447F695}">
   <ds:schemaRefs>
     <ds:schemaRef ds:uri="http://schemas.openxmlformats.org/officeDocument/2006/bibliography"/>
   </ds:schemaRefs>
